--- a/KravSpec + Dagbok.docx
+++ b/KravSpec + Dagbok.docx
@@ -3,6 +3,41 @@
 <w:document xmlns:wpc="http://schemas.microsoft.com/office/word/2010/wordprocessingCanvas" xmlns:cx="http://schemas.microsoft.com/office/drawing/2014/chartex" xmlns:cx1="http://schemas.microsoft.com/office/drawing/2015/9/8/chartex" xmlns:cx2="http://schemas.microsoft.com/office/drawing/2015/10/21/chartex" xmlns:cx3="http://schemas.microsoft.com/office/drawing/2016/5/9/chartex" xmlns:cx4="http://schemas.microsoft.com/office/drawing/2016/5/10/chartex" xmlns:cx5="http://schemas.microsoft.com/office/drawing/2016/5/11/chartex" xmlns:cx6="http://schemas.microsoft.com/office/drawing/2016/5/12/chartex" xmlns:cx7="http://schemas.microsoft.com/office/drawing/2016/5/13/chartex" xmlns:cx8="http://schemas.microsoft.com/office/drawing/2016/5/14/chartex" xmlns:mc="http://schemas.openxmlformats.org/markup-compatibility/2006" xmlns:aink="http://schemas.microsoft.com/office/drawing/2016/ink" xmlns:am3d="http://schemas.microsoft.com/office/drawing/2017/model3d" xmlns:o="urn:schemas-microsoft-com:office:office" xmlns:r="http://schemas.openxmlformats.org/officeDocument/2006/relationships" xmlns:m="http://schemas.openxmlformats.org/officeDocument/2006/math" xmlns:v="urn:schemas-microsoft-com:vml" xmlns:wp14="http://schemas.microsoft.com/office/word/2010/wordprocessingDrawing" xmlns:wp="http://schemas.openxmlformats.org/drawingml/2006/wordprocessingDrawing" xmlns:w10="urn:schemas-microsoft-com:office:word" xmlns:w="http://schemas.openxmlformats.org/wordprocessingml/2006/main" xmlns:w14="http://schemas.microsoft.com/office/word/2010/wordml" xmlns:w15="http://schemas.microsoft.com/office/word/2012/wordml" xmlns:w16cid="http://schemas.microsoft.com/office/word/2016/wordml/cid" xmlns:w16se="http://schemas.microsoft.com/office/word/2015/wordml/symex" xmlns:wpg="http://schemas.microsoft.com/office/word/2010/wordprocessingGroup" xmlns:wpi="http://schemas.microsoft.com/office/word/2010/wordprocessingInk" xmlns:wne="http://schemas.microsoft.com/office/word/2006/wordml" xmlns:wps="http://schemas.microsoft.com/office/word/2010/wordprocessingShape" mc:Ignorable="w14 w15 w16se w16cid wp14">
   <w:body>
     <w:p>
+      <w:pPr>
+        <w:rPr>
+          <w:b/>
+          <w:sz w:val="40"/>
+          <w:szCs w:val="40"/>
+        </w:rPr>
+      </w:pPr>
+      <w:r>
+        <w:rPr>
+          <w:b/>
+          <w:sz w:val="40"/>
+          <w:szCs w:val="40"/>
+        </w:rPr>
+        <w:t xml:space="preserve">Gruppuppgift </w:t>
+      </w:r>
+      <w:proofErr w:type="spellStart"/>
+      <w:r>
+        <w:rPr>
+          <w:b/>
+          <w:sz w:val="40"/>
+          <w:szCs w:val="40"/>
+        </w:rPr>
+        <w:t>Frontend</w:t>
+      </w:r>
+      <w:proofErr w:type="spellEnd"/>
+      <w:r>
+        <w:rPr>
+          <w:b/>
+          <w:sz w:val="40"/>
+          <w:szCs w:val="40"/>
+        </w:rPr>
+        <w:t xml:space="preserve"> Krav+ Dagbok.</w:t>
+      </w:r>
+    </w:p>
+    <w:p>
       <w:r>
         <w:t xml:space="preserve">Sida som använder enkla </w:t>
       </w:r>
@@ -26,15 +61,10 @@
         <w:t>Skriva info mer om svårare eller ovanliga Event.</w:t>
       </w:r>
     </w:p>
-    <w:p/>
     <w:p>
       <w:r>
         <w:t>Börja på mobil sida</w:t>
       </w:r>
-    </w:p>
-    <w:p>
-      <w:bookmarkStart w:id="0" w:name="_GoBack"/>
-      <w:bookmarkEnd w:id="0"/>
     </w:p>
     <w:p>
       <w:hyperlink r:id="rId4" w:history="1">
@@ -52,25 +82,7 @@
           <w:rPr>
             <w:rStyle w:val="Hyperlnk"/>
           </w:rPr>
-          <w:t>https://www.w3schools.co</w:t>
-        </w:r>
-        <w:r>
-          <w:rPr>
-            <w:rStyle w:val="Hyperlnk"/>
-          </w:rPr>
-          <w:t>m/jsref/dom_obj</w:t>
-        </w:r>
-        <w:r>
-          <w:rPr>
-            <w:rStyle w:val="Hyperlnk"/>
-          </w:rPr>
-          <w:t>_</w:t>
-        </w:r>
-        <w:r>
-          <w:rPr>
-            <w:rStyle w:val="Hyperlnk"/>
-          </w:rPr>
-          <w:t>event.asp</w:t>
+          <w:t>https://www.w3schools.com/jsref/dom_obj_event.asp</w:t>
         </w:r>
       </w:hyperlink>
     </w:p>
@@ -95,6 +107,11 @@
       </w:hyperlink>
     </w:p>
     <w:p>
+      <w:pPr>
+        <w:rPr>
+          <w:rStyle w:val="Hyperlnk"/>
+        </w:rPr>
+      </w:pPr>
       <w:hyperlink r:id="rId8" w:history="1">
         <w:r>
           <w:rPr>
@@ -104,6 +121,110 @@
         </w:r>
       </w:hyperlink>
     </w:p>
+    <w:p/>
+    <w:p>
+      <w:r>
+        <w:t>2019-01-24 Dagbok</w:t>
+      </w:r>
+    </w:p>
+    <w:p>
+      <w:r>
+        <w:t xml:space="preserve">Vi bestämde </w:t>
+      </w:r>
+      <w:proofErr w:type="spellStart"/>
+      <w:r>
+        <w:t>Kravspec</w:t>
+      </w:r>
+      <w:proofErr w:type="spellEnd"/>
+      <w:r>
+        <w:t xml:space="preserve"> se ovan.</w:t>
+      </w:r>
+    </w:p>
+    <w:p>
+      <w:r>
+        <w:t xml:space="preserve">Vi gjorde de </w:t>
+      </w:r>
+      <w:proofErr w:type="spellStart"/>
+      <w:r>
+        <w:t>Javascript</w:t>
+      </w:r>
+      <w:proofErr w:type="spellEnd"/>
+      <w:r>
+        <w:t xml:space="preserve"> events vi ville använda förutom </w:t>
+      </w:r>
+      <w:proofErr w:type="spellStart"/>
+      <w:r>
+        <w:t>OnLoad</w:t>
+      </w:r>
+      <w:proofErr w:type="spellEnd"/>
+    </w:p>
+    <w:p>
+      <w:r>
+        <w:t xml:space="preserve">Vi hitta en </w:t>
+      </w:r>
+      <w:proofErr w:type="spellStart"/>
+      <w:r>
+        <w:t>Navbar</w:t>
+      </w:r>
+      <w:proofErr w:type="spellEnd"/>
+      <w:r>
+        <w:t xml:space="preserve"> som vi gilla </w:t>
+      </w:r>
+      <w:r>
+        <w:t>måste fixa med den mer dock.</w:t>
+      </w:r>
+    </w:p>
+    <w:p>
+      <w:r>
+        <w:t>Gjorde alla Html och fixa lite CSS</w:t>
+      </w:r>
+      <w:r>
+        <w:t xml:space="preserve"> lite </w:t>
+      </w:r>
+      <w:proofErr w:type="spellStart"/>
+      <w:r>
+        <w:t>Responsive</w:t>
+      </w:r>
+      <w:proofErr w:type="spellEnd"/>
+      <w:r>
+        <w:t xml:space="preserve"> men funkar inte helt.</w:t>
+      </w:r>
+    </w:p>
+    <w:p/>
+    <w:p>
+      <w:r>
+        <w:t>Fixa Nästa Lekt</w:t>
+      </w:r>
+    </w:p>
+    <w:p>
+      <w:r>
+        <w:t>Måste skapa Clear knapp för ritnings JS.</w:t>
+      </w:r>
+    </w:p>
+    <w:p>
+      <w:r>
+        <w:t xml:space="preserve">Fixa </w:t>
+      </w:r>
+      <w:proofErr w:type="spellStart"/>
+      <w:r>
+        <w:t>Navmeny</w:t>
+      </w:r>
+      <w:proofErr w:type="spellEnd"/>
+    </w:p>
+    <w:p>
+      <w:r>
+        <w:t xml:space="preserve">Börja skriva om </w:t>
+      </w:r>
+      <w:proofErr w:type="spellStart"/>
+      <w:r>
+        <w:t>Eventerna</w:t>
+      </w:r>
+      <w:bookmarkStart w:id="0" w:name="_GoBack"/>
+      <w:bookmarkEnd w:id="0"/>
+      <w:proofErr w:type="spellEnd"/>
+    </w:p>
+    <w:p/>
+    <w:p/>
     <w:sectPr>
       <w:pgSz w:w="11906" w:h="16838"/>
       <w:pgMar w:top="1417" w:right="1417" w:bottom="1417" w:left="1417" w:header="708" w:footer="708" w:gutter="0"/>
@@ -119,15 +240,15 @@
   <w:docDefaults>
     <w:rPrDefault>
       <w:rPr>
-        <w:rFonts w:asciiTheme="minorHAnsi" w:eastAsiaTheme="minorHAnsi" w:hAnsiTheme="minorHAnsi" w:cstheme="minorBidi"/>
-        <w:sz w:val="22"/>
-        <w:szCs w:val="22"/>
+        <w:rFonts w:asciiTheme="minorHAnsi" w:eastAsiaTheme="minorEastAsia" w:hAnsiTheme="minorHAnsi" w:cstheme="minorBidi"/>
+        <w:sz w:val="21"/>
+        <w:szCs w:val="21"/>
         <w:lang w:val="sv-SE" w:eastAsia="en-US" w:bidi="ar-SA"/>
       </w:rPr>
     </w:rPrDefault>
     <w:pPrDefault>
       <w:pPr>
-        <w:spacing w:after="160" w:line="259" w:lineRule="auto"/>
+        <w:spacing w:after="120" w:line="264" w:lineRule="auto"/>
       </w:pPr>
     </w:pPrDefault>
   </w:docDefaults>
@@ -511,9 +632,212 @@
   <w:style w:type="paragraph" w:default="1" w:styleId="Normal">
     <w:name w:val="Normal"/>
     <w:qFormat/>
-    <w:rsid w:val="00067B74"/>
-    <w:rPr>
+    <w:rsid w:val="0031463C"/>
+  </w:style>
+  <w:style w:type="paragraph" w:styleId="Rubrik1">
+    <w:name w:val="heading 1"/>
+    <w:basedOn w:val="Normal"/>
+    <w:next w:val="Normal"/>
+    <w:link w:val="Rubrik1Char"/>
+    <w:uiPriority w:val="9"/>
+    <w:qFormat/>
+    <w:rsid w:val="0031463C"/>
+    <w:pPr>
+      <w:keepNext/>
+      <w:keepLines/>
+      <w:pBdr>
+        <w:bottom w:val="single" w:sz="4" w:space="1" w:color="4472C4" w:themeColor="accent1"/>
+      </w:pBdr>
+      <w:spacing w:before="400" w:after="40" w:line="240" w:lineRule="auto"/>
+      <w:outlineLvl w:val="0"/>
+    </w:pPr>
+    <w:rPr>
+      <w:rFonts w:asciiTheme="majorHAnsi" w:eastAsiaTheme="majorEastAsia" w:hAnsiTheme="majorHAnsi" w:cstheme="majorBidi"/>
+      <w:color w:val="2F5496" w:themeColor="accent1" w:themeShade="BF"/>
+      <w:sz w:val="36"/>
+      <w:szCs w:val="36"/>
+    </w:rPr>
+  </w:style>
+  <w:style w:type="paragraph" w:styleId="Rubrik2">
+    <w:name w:val="heading 2"/>
+    <w:basedOn w:val="Normal"/>
+    <w:next w:val="Normal"/>
+    <w:link w:val="Rubrik2Char"/>
+    <w:uiPriority w:val="9"/>
+    <w:semiHidden/>
+    <w:unhideWhenUsed/>
+    <w:qFormat/>
+    <w:rsid w:val="0031463C"/>
+    <w:pPr>
+      <w:keepNext/>
+      <w:keepLines/>
+      <w:spacing w:before="160" w:after="0" w:line="240" w:lineRule="auto"/>
+      <w:outlineLvl w:val="1"/>
+    </w:pPr>
+    <w:rPr>
+      <w:rFonts w:asciiTheme="majorHAnsi" w:eastAsiaTheme="majorEastAsia" w:hAnsiTheme="majorHAnsi" w:cstheme="majorBidi"/>
+      <w:color w:val="2F5496" w:themeColor="accent1" w:themeShade="BF"/>
+      <w:sz w:val="28"/>
+      <w:szCs w:val="28"/>
+    </w:rPr>
+  </w:style>
+  <w:style w:type="paragraph" w:styleId="Rubrik3">
+    <w:name w:val="heading 3"/>
+    <w:basedOn w:val="Normal"/>
+    <w:next w:val="Normal"/>
+    <w:link w:val="Rubrik3Char"/>
+    <w:uiPriority w:val="9"/>
+    <w:semiHidden/>
+    <w:unhideWhenUsed/>
+    <w:qFormat/>
+    <w:rsid w:val="0031463C"/>
+    <w:pPr>
+      <w:keepNext/>
+      <w:keepLines/>
+      <w:spacing w:before="80" w:after="0" w:line="240" w:lineRule="auto"/>
+      <w:outlineLvl w:val="2"/>
+    </w:pPr>
+    <w:rPr>
+      <w:rFonts w:asciiTheme="majorHAnsi" w:eastAsiaTheme="majorEastAsia" w:hAnsiTheme="majorHAnsi" w:cstheme="majorBidi"/>
+      <w:color w:val="404040" w:themeColor="text1" w:themeTint="BF"/>
+      <w:sz w:val="26"/>
+      <w:szCs w:val="26"/>
+    </w:rPr>
+  </w:style>
+  <w:style w:type="paragraph" w:styleId="Rubrik4">
+    <w:name w:val="heading 4"/>
+    <w:basedOn w:val="Normal"/>
+    <w:next w:val="Normal"/>
+    <w:link w:val="Rubrik4Char"/>
+    <w:uiPriority w:val="9"/>
+    <w:semiHidden/>
+    <w:unhideWhenUsed/>
+    <w:qFormat/>
+    <w:rsid w:val="0031463C"/>
+    <w:pPr>
+      <w:keepNext/>
+      <w:keepLines/>
+      <w:spacing w:before="80" w:after="0"/>
+      <w:outlineLvl w:val="3"/>
+    </w:pPr>
+    <w:rPr>
+      <w:rFonts w:asciiTheme="majorHAnsi" w:eastAsiaTheme="majorEastAsia" w:hAnsiTheme="majorHAnsi" w:cstheme="majorBidi"/>
       <w:sz w:val="24"/>
+      <w:szCs w:val="24"/>
+    </w:rPr>
+  </w:style>
+  <w:style w:type="paragraph" w:styleId="Rubrik5">
+    <w:name w:val="heading 5"/>
+    <w:basedOn w:val="Normal"/>
+    <w:next w:val="Normal"/>
+    <w:link w:val="Rubrik5Char"/>
+    <w:uiPriority w:val="9"/>
+    <w:semiHidden/>
+    <w:unhideWhenUsed/>
+    <w:qFormat/>
+    <w:rsid w:val="0031463C"/>
+    <w:pPr>
+      <w:keepNext/>
+      <w:keepLines/>
+      <w:spacing w:before="80" w:after="0"/>
+      <w:outlineLvl w:val="4"/>
+    </w:pPr>
+    <w:rPr>
+      <w:rFonts w:asciiTheme="majorHAnsi" w:eastAsiaTheme="majorEastAsia" w:hAnsiTheme="majorHAnsi" w:cstheme="majorBidi"/>
+      <w:i/>
+      <w:iCs/>
+      <w:sz w:val="22"/>
+      <w:szCs w:val="22"/>
+    </w:rPr>
+  </w:style>
+  <w:style w:type="paragraph" w:styleId="Rubrik6">
+    <w:name w:val="heading 6"/>
+    <w:basedOn w:val="Normal"/>
+    <w:next w:val="Normal"/>
+    <w:link w:val="Rubrik6Char"/>
+    <w:uiPriority w:val="9"/>
+    <w:semiHidden/>
+    <w:unhideWhenUsed/>
+    <w:qFormat/>
+    <w:rsid w:val="0031463C"/>
+    <w:pPr>
+      <w:keepNext/>
+      <w:keepLines/>
+      <w:spacing w:before="80" w:after="0"/>
+      <w:outlineLvl w:val="5"/>
+    </w:pPr>
+    <w:rPr>
+      <w:rFonts w:asciiTheme="majorHAnsi" w:eastAsiaTheme="majorEastAsia" w:hAnsiTheme="majorHAnsi" w:cstheme="majorBidi"/>
+      <w:color w:val="595959" w:themeColor="text1" w:themeTint="A6"/>
+    </w:rPr>
+  </w:style>
+  <w:style w:type="paragraph" w:styleId="Rubrik7">
+    <w:name w:val="heading 7"/>
+    <w:basedOn w:val="Normal"/>
+    <w:next w:val="Normal"/>
+    <w:link w:val="Rubrik7Char"/>
+    <w:uiPriority w:val="9"/>
+    <w:semiHidden/>
+    <w:unhideWhenUsed/>
+    <w:qFormat/>
+    <w:rsid w:val="0031463C"/>
+    <w:pPr>
+      <w:keepNext/>
+      <w:keepLines/>
+      <w:spacing w:before="80" w:after="0"/>
+      <w:outlineLvl w:val="6"/>
+    </w:pPr>
+    <w:rPr>
+      <w:rFonts w:asciiTheme="majorHAnsi" w:eastAsiaTheme="majorEastAsia" w:hAnsiTheme="majorHAnsi" w:cstheme="majorBidi"/>
+      <w:i/>
+      <w:iCs/>
+      <w:color w:val="595959" w:themeColor="text1" w:themeTint="A6"/>
+    </w:rPr>
+  </w:style>
+  <w:style w:type="paragraph" w:styleId="Rubrik8">
+    <w:name w:val="heading 8"/>
+    <w:basedOn w:val="Normal"/>
+    <w:next w:val="Normal"/>
+    <w:link w:val="Rubrik8Char"/>
+    <w:uiPriority w:val="9"/>
+    <w:semiHidden/>
+    <w:unhideWhenUsed/>
+    <w:qFormat/>
+    <w:rsid w:val="0031463C"/>
+    <w:pPr>
+      <w:keepNext/>
+      <w:keepLines/>
+      <w:spacing w:before="80" w:after="0"/>
+      <w:outlineLvl w:val="7"/>
+    </w:pPr>
+    <w:rPr>
+      <w:rFonts w:asciiTheme="majorHAnsi" w:eastAsiaTheme="majorEastAsia" w:hAnsiTheme="majorHAnsi" w:cstheme="majorBidi"/>
+      <w:smallCaps/>
+      <w:color w:val="595959" w:themeColor="text1" w:themeTint="A6"/>
+    </w:rPr>
+  </w:style>
+  <w:style w:type="paragraph" w:styleId="Rubrik9">
+    <w:name w:val="heading 9"/>
+    <w:basedOn w:val="Normal"/>
+    <w:next w:val="Normal"/>
+    <w:link w:val="Rubrik9Char"/>
+    <w:uiPriority w:val="9"/>
+    <w:semiHidden/>
+    <w:unhideWhenUsed/>
+    <w:qFormat/>
+    <w:rsid w:val="0031463C"/>
+    <w:pPr>
+      <w:keepNext/>
+      <w:keepLines/>
+      <w:spacing w:before="80" w:after="0"/>
+      <w:outlineLvl w:val="8"/>
+    </w:pPr>
+    <w:rPr>
+      <w:rFonts w:asciiTheme="majorHAnsi" w:eastAsiaTheme="majorEastAsia" w:hAnsiTheme="majorHAnsi" w:cstheme="majorBidi"/>
+      <w:i/>
+      <w:iCs/>
+      <w:smallCaps/>
+      <w:color w:val="595959" w:themeColor="text1" w:themeTint="A6"/>
     </w:rPr>
   </w:style>
   <w:style w:type="character" w:default="1" w:styleId="Standardstycketeckensnitt">
@@ -550,17 +874,17 @@
     <w:link w:val="RubrikChar"/>
     <w:uiPriority w:val="10"/>
     <w:qFormat/>
-    <w:rsid w:val="00CB73A9"/>
+    <w:rsid w:val="0031463C"/>
     <w:pPr>
       <w:spacing w:after="0" w:line="240" w:lineRule="auto"/>
       <w:contextualSpacing/>
     </w:pPr>
     <w:rPr>
       <w:rFonts w:asciiTheme="majorHAnsi" w:eastAsiaTheme="majorEastAsia" w:hAnsiTheme="majorHAnsi" w:cstheme="majorBidi"/>
-      <w:spacing w:val="-10"/>
-      <w:kern w:val="28"/>
-      <w:sz w:val="48"/>
-      <w:szCs w:val="56"/>
+      <w:color w:val="2F5496" w:themeColor="accent1" w:themeShade="BF"/>
+      <w:spacing w:val="-7"/>
+      <w:sz w:val="80"/>
+      <w:szCs w:val="80"/>
     </w:rPr>
   </w:style>
   <w:style w:type="character" w:customStyle="1" w:styleId="RubrikChar">
@@ -568,13 +892,13 @@
     <w:basedOn w:val="Standardstycketeckensnitt"/>
     <w:link w:val="Rubrik"/>
     <w:uiPriority w:val="10"/>
-    <w:rsid w:val="00CB73A9"/>
-    <w:rPr>
-      <w:rFonts w:asciiTheme="majorHAnsi" w:eastAsiaTheme="majorEastAsia" w:hAnsiTheme="majorHAnsi" w:cstheme="majorBidi"/>
-      <w:spacing w:val="-10"/>
-      <w:kern w:val="28"/>
-      <w:sz w:val="48"/>
-      <w:szCs w:val="56"/>
+    <w:rsid w:val="0031463C"/>
+    <w:rPr>
+      <w:rFonts w:asciiTheme="majorHAnsi" w:eastAsiaTheme="majorEastAsia" w:hAnsiTheme="majorHAnsi" w:cstheme="majorBidi"/>
+      <w:color w:val="2F5496" w:themeColor="accent1" w:themeShade="BF"/>
+      <w:spacing w:val="-7"/>
+      <w:sz w:val="80"/>
+      <w:szCs w:val="80"/>
     </w:rPr>
   </w:style>
   <w:style w:type="character" w:styleId="Hyperlnk">
@@ -611,6 +935,350 @@
       <w:color w:val="954F72" w:themeColor="followedHyperlink"/>
       <w:u w:val="single"/>
     </w:rPr>
+  </w:style>
+  <w:style w:type="character" w:customStyle="1" w:styleId="Rubrik1Char">
+    <w:name w:val="Rubrik 1 Char"/>
+    <w:basedOn w:val="Standardstycketeckensnitt"/>
+    <w:link w:val="Rubrik1"/>
+    <w:uiPriority w:val="9"/>
+    <w:rsid w:val="0031463C"/>
+    <w:rPr>
+      <w:rFonts w:asciiTheme="majorHAnsi" w:eastAsiaTheme="majorEastAsia" w:hAnsiTheme="majorHAnsi" w:cstheme="majorBidi"/>
+      <w:color w:val="2F5496" w:themeColor="accent1" w:themeShade="BF"/>
+      <w:sz w:val="36"/>
+      <w:szCs w:val="36"/>
+    </w:rPr>
+  </w:style>
+  <w:style w:type="character" w:customStyle="1" w:styleId="Rubrik2Char">
+    <w:name w:val="Rubrik 2 Char"/>
+    <w:basedOn w:val="Standardstycketeckensnitt"/>
+    <w:link w:val="Rubrik2"/>
+    <w:uiPriority w:val="9"/>
+    <w:semiHidden/>
+    <w:rsid w:val="0031463C"/>
+    <w:rPr>
+      <w:rFonts w:asciiTheme="majorHAnsi" w:eastAsiaTheme="majorEastAsia" w:hAnsiTheme="majorHAnsi" w:cstheme="majorBidi"/>
+      <w:color w:val="2F5496" w:themeColor="accent1" w:themeShade="BF"/>
+      <w:sz w:val="28"/>
+      <w:szCs w:val="28"/>
+    </w:rPr>
+  </w:style>
+  <w:style w:type="character" w:customStyle="1" w:styleId="Rubrik3Char">
+    <w:name w:val="Rubrik 3 Char"/>
+    <w:basedOn w:val="Standardstycketeckensnitt"/>
+    <w:link w:val="Rubrik3"/>
+    <w:uiPriority w:val="9"/>
+    <w:semiHidden/>
+    <w:rsid w:val="0031463C"/>
+    <w:rPr>
+      <w:rFonts w:asciiTheme="majorHAnsi" w:eastAsiaTheme="majorEastAsia" w:hAnsiTheme="majorHAnsi" w:cstheme="majorBidi"/>
+      <w:color w:val="404040" w:themeColor="text1" w:themeTint="BF"/>
+      <w:sz w:val="26"/>
+      <w:szCs w:val="26"/>
+    </w:rPr>
+  </w:style>
+  <w:style w:type="character" w:customStyle="1" w:styleId="Rubrik4Char">
+    <w:name w:val="Rubrik 4 Char"/>
+    <w:basedOn w:val="Standardstycketeckensnitt"/>
+    <w:link w:val="Rubrik4"/>
+    <w:uiPriority w:val="9"/>
+    <w:semiHidden/>
+    <w:rsid w:val="0031463C"/>
+    <w:rPr>
+      <w:rFonts w:asciiTheme="majorHAnsi" w:eastAsiaTheme="majorEastAsia" w:hAnsiTheme="majorHAnsi" w:cstheme="majorBidi"/>
+      <w:sz w:val="24"/>
+      <w:szCs w:val="24"/>
+    </w:rPr>
+  </w:style>
+  <w:style w:type="character" w:customStyle="1" w:styleId="Rubrik5Char">
+    <w:name w:val="Rubrik 5 Char"/>
+    <w:basedOn w:val="Standardstycketeckensnitt"/>
+    <w:link w:val="Rubrik5"/>
+    <w:uiPriority w:val="9"/>
+    <w:semiHidden/>
+    <w:rsid w:val="0031463C"/>
+    <w:rPr>
+      <w:rFonts w:asciiTheme="majorHAnsi" w:eastAsiaTheme="majorEastAsia" w:hAnsiTheme="majorHAnsi" w:cstheme="majorBidi"/>
+      <w:i/>
+      <w:iCs/>
+      <w:sz w:val="22"/>
+      <w:szCs w:val="22"/>
+    </w:rPr>
+  </w:style>
+  <w:style w:type="character" w:customStyle="1" w:styleId="Rubrik6Char">
+    <w:name w:val="Rubrik 6 Char"/>
+    <w:basedOn w:val="Standardstycketeckensnitt"/>
+    <w:link w:val="Rubrik6"/>
+    <w:uiPriority w:val="9"/>
+    <w:semiHidden/>
+    <w:rsid w:val="0031463C"/>
+    <w:rPr>
+      <w:rFonts w:asciiTheme="majorHAnsi" w:eastAsiaTheme="majorEastAsia" w:hAnsiTheme="majorHAnsi" w:cstheme="majorBidi"/>
+      <w:color w:val="595959" w:themeColor="text1" w:themeTint="A6"/>
+    </w:rPr>
+  </w:style>
+  <w:style w:type="character" w:customStyle="1" w:styleId="Rubrik7Char">
+    <w:name w:val="Rubrik 7 Char"/>
+    <w:basedOn w:val="Standardstycketeckensnitt"/>
+    <w:link w:val="Rubrik7"/>
+    <w:uiPriority w:val="9"/>
+    <w:semiHidden/>
+    <w:rsid w:val="0031463C"/>
+    <w:rPr>
+      <w:rFonts w:asciiTheme="majorHAnsi" w:eastAsiaTheme="majorEastAsia" w:hAnsiTheme="majorHAnsi" w:cstheme="majorBidi"/>
+      <w:i/>
+      <w:iCs/>
+      <w:color w:val="595959" w:themeColor="text1" w:themeTint="A6"/>
+    </w:rPr>
+  </w:style>
+  <w:style w:type="character" w:customStyle="1" w:styleId="Rubrik8Char">
+    <w:name w:val="Rubrik 8 Char"/>
+    <w:basedOn w:val="Standardstycketeckensnitt"/>
+    <w:link w:val="Rubrik8"/>
+    <w:uiPriority w:val="9"/>
+    <w:semiHidden/>
+    <w:rsid w:val="0031463C"/>
+    <w:rPr>
+      <w:rFonts w:asciiTheme="majorHAnsi" w:eastAsiaTheme="majorEastAsia" w:hAnsiTheme="majorHAnsi" w:cstheme="majorBidi"/>
+      <w:smallCaps/>
+      <w:color w:val="595959" w:themeColor="text1" w:themeTint="A6"/>
+    </w:rPr>
+  </w:style>
+  <w:style w:type="character" w:customStyle="1" w:styleId="Rubrik9Char">
+    <w:name w:val="Rubrik 9 Char"/>
+    <w:basedOn w:val="Standardstycketeckensnitt"/>
+    <w:link w:val="Rubrik9"/>
+    <w:uiPriority w:val="9"/>
+    <w:semiHidden/>
+    <w:rsid w:val="0031463C"/>
+    <w:rPr>
+      <w:rFonts w:asciiTheme="majorHAnsi" w:eastAsiaTheme="majorEastAsia" w:hAnsiTheme="majorHAnsi" w:cstheme="majorBidi"/>
+      <w:i/>
+      <w:iCs/>
+      <w:smallCaps/>
+      <w:color w:val="595959" w:themeColor="text1" w:themeTint="A6"/>
+    </w:rPr>
+  </w:style>
+  <w:style w:type="paragraph" w:styleId="Beskrivning">
+    <w:name w:val="caption"/>
+    <w:basedOn w:val="Normal"/>
+    <w:next w:val="Normal"/>
+    <w:uiPriority w:val="35"/>
+    <w:semiHidden/>
+    <w:unhideWhenUsed/>
+    <w:qFormat/>
+    <w:rsid w:val="0031463C"/>
+    <w:pPr>
+      <w:spacing w:line="240" w:lineRule="auto"/>
+    </w:pPr>
+    <w:rPr>
+      <w:b/>
+      <w:bCs/>
+      <w:color w:val="404040" w:themeColor="text1" w:themeTint="BF"/>
+      <w:sz w:val="20"/>
+      <w:szCs w:val="20"/>
+    </w:rPr>
+  </w:style>
+  <w:style w:type="paragraph" w:styleId="Underrubrik">
+    <w:name w:val="Subtitle"/>
+    <w:basedOn w:val="Normal"/>
+    <w:next w:val="Normal"/>
+    <w:link w:val="UnderrubrikChar"/>
+    <w:uiPriority w:val="11"/>
+    <w:qFormat/>
+    <w:rsid w:val="0031463C"/>
+    <w:pPr>
+      <w:numPr>
+        <w:ilvl w:val="1"/>
+      </w:numPr>
+      <w:spacing w:after="240" w:line="240" w:lineRule="auto"/>
+    </w:pPr>
+    <w:rPr>
+      <w:rFonts w:asciiTheme="majorHAnsi" w:eastAsiaTheme="majorEastAsia" w:hAnsiTheme="majorHAnsi" w:cstheme="majorBidi"/>
+      <w:color w:val="404040" w:themeColor="text1" w:themeTint="BF"/>
+      <w:sz w:val="30"/>
+      <w:szCs w:val="30"/>
+    </w:rPr>
+  </w:style>
+  <w:style w:type="character" w:customStyle="1" w:styleId="UnderrubrikChar">
+    <w:name w:val="Underrubrik Char"/>
+    <w:basedOn w:val="Standardstycketeckensnitt"/>
+    <w:link w:val="Underrubrik"/>
+    <w:uiPriority w:val="11"/>
+    <w:rsid w:val="0031463C"/>
+    <w:rPr>
+      <w:rFonts w:asciiTheme="majorHAnsi" w:eastAsiaTheme="majorEastAsia" w:hAnsiTheme="majorHAnsi" w:cstheme="majorBidi"/>
+      <w:color w:val="404040" w:themeColor="text1" w:themeTint="BF"/>
+      <w:sz w:val="30"/>
+      <w:szCs w:val="30"/>
+    </w:rPr>
+  </w:style>
+  <w:style w:type="character" w:styleId="Stark">
+    <w:name w:val="Strong"/>
+    <w:basedOn w:val="Standardstycketeckensnitt"/>
+    <w:uiPriority w:val="22"/>
+    <w:qFormat/>
+    <w:rsid w:val="0031463C"/>
+    <w:rPr>
+      <w:b/>
+      <w:bCs/>
+    </w:rPr>
+  </w:style>
+  <w:style w:type="character" w:styleId="Betoning">
+    <w:name w:val="Emphasis"/>
+    <w:basedOn w:val="Standardstycketeckensnitt"/>
+    <w:uiPriority w:val="20"/>
+    <w:qFormat/>
+    <w:rsid w:val="0031463C"/>
+    <w:rPr>
+      <w:i/>
+      <w:iCs/>
+    </w:rPr>
+  </w:style>
+  <w:style w:type="paragraph" w:styleId="Ingetavstnd">
+    <w:name w:val="No Spacing"/>
+    <w:uiPriority w:val="1"/>
+    <w:qFormat/>
+    <w:rsid w:val="0031463C"/>
+    <w:pPr>
+      <w:spacing w:after="0" w:line="240" w:lineRule="auto"/>
+    </w:pPr>
+  </w:style>
+  <w:style w:type="paragraph" w:styleId="Citat">
+    <w:name w:val="Quote"/>
+    <w:basedOn w:val="Normal"/>
+    <w:next w:val="Normal"/>
+    <w:link w:val="CitatChar"/>
+    <w:uiPriority w:val="29"/>
+    <w:qFormat/>
+    <w:rsid w:val="0031463C"/>
+    <w:pPr>
+      <w:spacing w:before="240" w:after="240" w:line="252" w:lineRule="auto"/>
+      <w:ind w:left="864" w:right="864"/>
+      <w:jc w:val="center"/>
+    </w:pPr>
+    <w:rPr>
+      <w:i/>
+      <w:iCs/>
+    </w:rPr>
+  </w:style>
+  <w:style w:type="character" w:customStyle="1" w:styleId="CitatChar">
+    <w:name w:val="Citat Char"/>
+    <w:basedOn w:val="Standardstycketeckensnitt"/>
+    <w:link w:val="Citat"/>
+    <w:uiPriority w:val="29"/>
+    <w:rsid w:val="0031463C"/>
+    <w:rPr>
+      <w:i/>
+      <w:iCs/>
+    </w:rPr>
+  </w:style>
+  <w:style w:type="paragraph" w:styleId="Starktcitat">
+    <w:name w:val="Intense Quote"/>
+    <w:basedOn w:val="Normal"/>
+    <w:next w:val="Normal"/>
+    <w:link w:val="StarktcitatChar"/>
+    <w:uiPriority w:val="30"/>
+    <w:qFormat/>
+    <w:rsid w:val="0031463C"/>
+    <w:pPr>
+      <w:spacing w:before="100" w:beforeAutospacing="1" w:after="240"/>
+      <w:ind w:left="864" w:right="864"/>
+      <w:jc w:val="center"/>
+    </w:pPr>
+    <w:rPr>
+      <w:rFonts w:asciiTheme="majorHAnsi" w:eastAsiaTheme="majorEastAsia" w:hAnsiTheme="majorHAnsi" w:cstheme="majorBidi"/>
+      <w:color w:val="4472C4" w:themeColor="accent1"/>
+      <w:sz w:val="28"/>
+      <w:szCs w:val="28"/>
+    </w:rPr>
+  </w:style>
+  <w:style w:type="character" w:customStyle="1" w:styleId="StarktcitatChar">
+    <w:name w:val="Starkt citat Char"/>
+    <w:basedOn w:val="Standardstycketeckensnitt"/>
+    <w:link w:val="Starktcitat"/>
+    <w:uiPriority w:val="30"/>
+    <w:rsid w:val="0031463C"/>
+    <w:rPr>
+      <w:rFonts w:asciiTheme="majorHAnsi" w:eastAsiaTheme="majorEastAsia" w:hAnsiTheme="majorHAnsi" w:cstheme="majorBidi"/>
+      <w:color w:val="4472C4" w:themeColor="accent1"/>
+      <w:sz w:val="28"/>
+      <w:szCs w:val="28"/>
+    </w:rPr>
+  </w:style>
+  <w:style w:type="character" w:styleId="Diskretbetoning">
+    <w:name w:val="Subtle Emphasis"/>
+    <w:basedOn w:val="Standardstycketeckensnitt"/>
+    <w:uiPriority w:val="19"/>
+    <w:qFormat/>
+    <w:rsid w:val="0031463C"/>
+    <w:rPr>
+      <w:i/>
+      <w:iCs/>
+      <w:color w:val="595959" w:themeColor="text1" w:themeTint="A6"/>
+    </w:rPr>
+  </w:style>
+  <w:style w:type="character" w:styleId="Starkbetoning">
+    <w:name w:val="Intense Emphasis"/>
+    <w:basedOn w:val="Standardstycketeckensnitt"/>
+    <w:uiPriority w:val="21"/>
+    <w:qFormat/>
+    <w:rsid w:val="0031463C"/>
+    <w:rPr>
+      <w:b/>
+      <w:bCs/>
+      <w:i/>
+      <w:iCs/>
+    </w:rPr>
+  </w:style>
+  <w:style w:type="character" w:styleId="Diskretreferens">
+    <w:name w:val="Subtle Reference"/>
+    <w:basedOn w:val="Standardstycketeckensnitt"/>
+    <w:uiPriority w:val="31"/>
+    <w:qFormat/>
+    <w:rsid w:val="0031463C"/>
+    <w:rPr>
+      <w:smallCaps/>
+      <w:color w:val="404040" w:themeColor="text1" w:themeTint="BF"/>
+    </w:rPr>
+  </w:style>
+  <w:style w:type="character" w:styleId="Starkreferens">
+    <w:name w:val="Intense Reference"/>
+    <w:basedOn w:val="Standardstycketeckensnitt"/>
+    <w:uiPriority w:val="32"/>
+    <w:qFormat/>
+    <w:rsid w:val="0031463C"/>
+    <w:rPr>
+      <w:b/>
+      <w:bCs/>
+      <w:smallCaps/>
+      <w:u w:val="single"/>
+    </w:rPr>
+  </w:style>
+  <w:style w:type="character" w:styleId="Bokenstitel">
+    <w:name w:val="Book Title"/>
+    <w:basedOn w:val="Standardstycketeckensnitt"/>
+    <w:uiPriority w:val="33"/>
+    <w:qFormat/>
+    <w:rsid w:val="0031463C"/>
+    <w:rPr>
+      <w:b/>
+      <w:bCs/>
+      <w:smallCaps/>
+    </w:rPr>
+  </w:style>
+  <w:style w:type="paragraph" w:styleId="Innehllsfrteckningsrubrik">
+    <w:name w:val="TOC Heading"/>
+    <w:basedOn w:val="Rubrik1"/>
+    <w:next w:val="Normal"/>
+    <w:uiPriority w:val="39"/>
+    <w:semiHidden/>
+    <w:unhideWhenUsed/>
+    <w:qFormat/>
+    <w:rsid w:val="0031463C"/>
+    <w:pPr>
+      <w:outlineLvl w:val="9"/>
+    </w:pPr>
   </w:style>
 </w:styles>
 </file>

--- a/KravSpec + Dagbok.docx
+++ b/KravSpec + Dagbok.docx
@@ -219,12 +219,103 @@
       <w:r>
         <w:t>Eventerna</w:t>
       </w:r>
+      <w:proofErr w:type="spellEnd"/>
+    </w:p>
+    <w:p/>
+    <w:p>
+      <w:r>
+        <w:t>2019-01-28 Dagbok</w:t>
+      </w:r>
+    </w:p>
+    <w:p>
+      <w:r>
+        <w:t>Clear knapp för ritnings JS fixad.</w:t>
+      </w:r>
+    </w:p>
+    <w:p>
+      <w:r>
+        <w:t xml:space="preserve">Nav med </w:t>
+      </w:r>
+      <w:proofErr w:type="spellStart"/>
+      <w:r>
+        <w:t>dropbox</w:t>
+      </w:r>
+      <w:proofErr w:type="spellEnd"/>
+      <w:r>
+        <w:t xml:space="preserve"> menyer fixade</w:t>
+      </w:r>
+    </w:p>
+    <w:p>
+      <w:proofErr w:type="spellStart"/>
+      <w:r>
+        <w:t>Döljt</w:t>
+      </w:r>
+      <w:proofErr w:type="spellEnd"/>
+      <w:r>
+        <w:t xml:space="preserve"> Canvas på </w:t>
+      </w:r>
+      <w:proofErr w:type="spellStart"/>
+      <w:r>
+        <w:t>Tablet</w:t>
+      </w:r>
+      <w:proofErr w:type="spellEnd"/>
+      <w:r>
+        <w:t xml:space="preserve"> och mindre då den inte värkar funka </w:t>
+      </w:r>
+    </w:p>
+    <w:p>
+      <w:proofErr w:type="spellStart"/>
+      <w:r>
+        <w:t>Onload</w:t>
+      </w:r>
+      <w:proofErr w:type="spellEnd"/>
+      <w:r>
+        <w:t xml:space="preserve"> ruta som poppar upp och hälsar på Lekstugan.</w:t>
+      </w:r>
+    </w:p>
+    <w:p>
+      <w:proofErr w:type="spellStart"/>
+      <w:r>
+        <w:t>Onchange</w:t>
+      </w:r>
+      <w:proofErr w:type="spellEnd"/>
+      <w:r>
+        <w:t xml:space="preserve"> som visar att du har ändrat på text i textrutan.</w:t>
+      </w:r>
+    </w:p>
+    <w:p>
+      <w:r>
+        <w:t>Centrerat text och annat.</w:t>
+      </w:r>
       <w:bookmarkStart w:id="0" w:name="_GoBack"/>
       <w:bookmarkEnd w:id="0"/>
+    </w:p>
+    <w:p>
+      <w:r>
+        <w:t>Valt att skriva om Generellt om event och de event vi använder på sidan.</w:t>
+      </w:r>
+    </w:p>
+    <w:p/>
+    <w:p>
+      <w:r>
+        <w:t>Fixa Nästa Lekt</w:t>
+      </w:r>
+    </w:p>
+    <w:p>
+      <w:r>
+        <w:t xml:space="preserve">Mer att skriva om </w:t>
+      </w:r>
+      <w:proofErr w:type="spellStart"/>
+      <w:r>
+        <w:t>Eventerna</w:t>
+      </w:r>
       <w:proofErr w:type="spellEnd"/>
     </w:p>
-    <w:p/>
-    <w:p/>
+    <w:p>
+      <w:r>
+        <w:t>Gör sidorna finare?</w:t>
+      </w:r>
+    </w:p>
     <w:sectPr>
       <w:pgSz w:w="11906" w:h="16838"/>
       <w:pgMar w:top="1417" w:right="1417" w:bottom="1417" w:left="1417" w:header="708" w:footer="708" w:gutter="0"/>

--- a/KravSpec + Dagbok.docx
+++ b/KravSpec + Dagbok.docx
@@ -195,6 +195,9 @@
       <w:r>
         <w:t>Fixa Nästa Lekt</w:t>
       </w:r>
+      <w:r>
+        <w:t xml:space="preserve"> </w:t>
+      </w:r>
     </w:p>
     <w:p>
       <w:r>
@@ -221,101 +224,142 @@
       </w:r>
       <w:proofErr w:type="spellEnd"/>
     </w:p>
+    <w:p>
+      <w:r>
+        <w:t>2019-01-28 Dagbok</w:t>
+      </w:r>
+    </w:p>
+    <w:p>
+      <w:r>
+        <w:t>Clear knapp för ritnings JS fixad.</w:t>
+      </w:r>
+    </w:p>
+    <w:p>
+      <w:r>
+        <w:t xml:space="preserve">Nav med </w:t>
+      </w:r>
+      <w:proofErr w:type="spellStart"/>
+      <w:r>
+        <w:t>dropbox</w:t>
+      </w:r>
+      <w:proofErr w:type="spellEnd"/>
+      <w:r>
+        <w:t xml:space="preserve"> menyer fixade</w:t>
+      </w:r>
+    </w:p>
+    <w:p>
+      <w:proofErr w:type="spellStart"/>
+      <w:r>
+        <w:t>Döljt</w:t>
+      </w:r>
+      <w:proofErr w:type="spellEnd"/>
+      <w:r>
+        <w:t xml:space="preserve"> Canvas på </w:t>
+      </w:r>
+      <w:proofErr w:type="spellStart"/>
+      <w:r>
+        <w:t>Tablet</w:t>
+      </w:r>
+      <w:proofErr w:type="spellEnd"/>
+      <w:r>
+        <w:t xml:space="preserve"> och mindre då den inte värkar funka </w:t>
+      </w:r>
+    </w:p>
+    <w:p>
+      <w:proofErr w:type="spellStart"/>
+      <w:r>
+        <w:t>Onload</w:t>
+      </w:r>
+      <w:proofErr w:type="spellEnd"/>
+      <w:r>
+        <w:t xml:space="preserve"> ruta som poppar upp och hälsar på Lekstugan.</w:t>
+      </w:r>
+    </w:p>
+    <w:p>
+      <w:proofErr w:type="spellStart"/>
+      <w:r>
+        <w:t>Onchange</w:t>
+      </w:r>
+      <w:proofErr w:type="spellEnd"/>
+      <w:r>
+        <w:t xml:space="preserve"> som visar att du har ändrat på text i textrutan.</w:t>
+      </w:r>
+    </w:p>
+    <w:p>
+      <w:r>
+        <w:t>Centrerat text och annat.</w:t>
+      </w:r>
+    </w:p>
+    <w:p>
+      <w:r>
+        <w:t>Valt att skriva om Generellt om event och de event vi använder på sidan.</w:t>
+      </w:r>
+    </w:p>
+    <w:p>
+      <w:r>
+        <w:t xml:space="preserve">Fixa så </w:t>
+      </w:r>
+      <w:proofErr w:type="spellStart"/>
+      <w:r>
+        <w:t>navbaren</w:t>
+      </w:r>
+      <w:proofErr w:type="spellEnd"/>
+      <w:r>
+        <w:t xml:space="preserve"> hänger med och inte gömmer.</w:t>
+      </w:r>
+    </w:p>
     <w:p/>
     <w:p>
       <w:r>
-        <w:t>2019-01-28 Dagbok</w:t>
-      </w:r>
-    </w:p>
-    <w:p>
-      <w:r>
-        <w:t>Clear knapp för ritnings JS fixad.</w:t>
-      </w:r>
-    </w:p>
-    <w:p>
-      <w:r>
-        <w:t xml:space="preserve">Nav med </w:t>
+        <w:t>Fixa Nästa Lekt</w:t>
+      </w:r>
+      <w:r>
+        <w:t>!</w:t>
+      </w:r>
+    </w:p>
+    <w:p>
+      <w:r>
+        <w:t xml:space="preserve">Mer att skriva om </w:t>
       </w:r>
       <w:proofErr w:type="spellStart"/>
       <w:r>
-        <w:t>dropbox</w:t>
+        <w:t>Eventerna</w:t>
       </w:r>
       <w:proofErr w:type="spellEnd"/>
-      <w:r>
-        <w:t xml:space="preserve"> menyer fixade</w:t>
-      </w:r>
-    </w:p>
-    <w:p>
+    </w:p>
+    <w:p>
+      <w:r>
+        <w:t>Gör sidorna finare?</w:t>
+      </w:r>
+    </w:p>
+    <w:p>
+      <w:r>
+        <w:t xml:space="preserve">Fixa så </w:t>
+      </w:r>
       <w:proofErr w:type="spellStart"/>
       <w:r>
-        <w:t>Döljt</w:t>
+        <w:t>navbaren</w:t>
       </w:r>
       <w:proofErr w:type="spellEnd"/>
       <w:r>
-        <w:t xml:space="preserve"> Canvas på </w:t>
-      </w:r>
-      <w:proofErr w:type="spellStart"/>
-      <w:r>
-        <w:t>Tablet</w:t>
-      </w:r>
-      <w:proofErr w:type="spellEnd"/>
-      <w:r>
-        <w:t xml:space="preserve"> och mindre då den inte värkar funka </w:t>
-      </w:r>
-    </w:p>
-    <w:p>
-      <w:proofErr w:type="spellStart"/>
-      <w:r>
-        <w:t>Onload</w:t>
-      </w:r>
-      <w:proofErr w:type="spellEnd"/>
-      <w:r>
-        <w:t xml:space="preserve"> ruta som poppar upp och hälsar på Lekstugan.</w:t>
-      </w:r>
-    </w:p>
-    <w:p>
-      <w:proofErr w:type="spellStart"/>
-      <w:r>
-        <w:t>Onchange</w:t>
-      </w:r>
-      <w:proofErr w:type="spellEnd"/>
-      <w:r>
-        <w:t xml:space="preserve"> som visar att du har ändrat på text i textrutan.</w:t>
-      </w:r>
-    </w:p>
-    <w:p>
-      <w:r>
-        <w:t>Centrerat text och annat.</w:t>
+        <w:t xml:space="preserve"> hänger med och inte gömmer.</w:t>
+      </w:r>
+    </w:p>
+    <w:p>
+      <w:r>
+        <w:lastRenderedPageBreak/>
+        <w:t>2019-01-</w:t>
+      </w:r>
+      <w:r>
+        <w:t>30</w:t>
       </w:r>
       <w:bookmarkStart w:id="0" w:name="_GoBack"/>
       <w:bookmarkEnd w:id="0"/>
-    </w:p>
-    <w:p>
-      <w:r>
-        <w:t>Valt att skriva om Generellt om event och de event vi använder på sidan.</w:t>
+      <w:r>
+        <w:t xml:space="preserve"> Dagbok</w:t>
       </w:r>
     </w:p>
     <w:p/>
-    <w:p>
-      <w:r>
-        <w:t>Fixa Nästa Lekt</w:t>
-      </w:r>
-    </w:p>
-    <w:p>
-      <w:r>
-        <w:t xml:space="preserve">Mer att skriva om </w:t>
-      </w:r>
-      <w:proofErr w:type="spellStart"/>
-      <w:r>
-        <w:t>Eventerna</w:t>
-      </w:r>
-      <w:proofErr w:type="spellEnd"/>
-    </w:p>
-    <w:p>
-      <w:r>
-        <w:t>Gör sidorna finare?</w:t>
-      </w:r>
-    </w:p>
     <w:sectPr>
       <w:pgSz w:w="11906" w:h="16838"/>
       <w:pgMar w:top="1417" w:right="1417" w:bottom="1417" w:left="1417" w:header="708" w:footer="708" w:gutter="0"/>

--- a/KravSpec + Dagbok.docx
+++ b/KravSpec + Dagbok.docx
@@ -348,18 +348,153 @@
     <w:p>
       <w:r>
         <w:lastRenderedPageBreak/>
-        <w:t>2019-01-</w:t>
-      </w:r>
-      <w:r>
-        <w:t>30</w:t>
+        <w:t>2019-01-30 Dagbok</w:t>
+      </w:r>
+    </w:p>
+    <w:p>
+      <w:r>
+        <w:t xml:space="preserve">Fixat så </w:t>
+      </w:r>
+      <w:proofErr w:type="spellStart"/>
+      <w:r>
+        <w:t>navbaren</w:t>
+      </w:r>
+      <w:proofErr w:type="spellEnd"/>
+      <w:r>
+        <w:t xml:space="preserve"> funkar som den ska på </w:t>
+      </w:r>
+      <w:proofErr w:type="spellStart"/>
+      <w:r>
+        <w:t>dropdown</w:t>
+      </w:r>
+      <w:proofErr w:type="spellEnd"/>
+      <w:r>
+        <w:t xml:space="preserve">. Den hoppade fel men med </w:t>
+      </w:r>
+      <w:proofErr w:type="spellStart"/>
+      <w:r>
+        <w:t>padding</w:t>
+      </w:r>
+      <w:proofErr w:type="spellEnd"/>
+      <w:r>
+        <w:t xml:space="preserve"> funkar det.</w:t>
+      </w:r>
+    </w:p>
+    <w:p>
+      <w:r>
+        <w:t xml:space="preserve">Har fixat </w:t>
+      </w:r>
+      <w:proofErr w:type="spellStart"/>
+      <w:r>
+        <w:t>borders</w:t>
+      </w:r>
+      <w:proofErr w:type="spellEnd"/>
+      <w:r>
+        <w:t xml:space="preserve"> och </w:t>
+      </w:r>
+      <w:proofErr w:type="spellStart"/>
+      <w:r>
+        <w:t>grid</w:t>
+      </w:r>
+      <w:proofErr w:type="spellEnd"/>
+      <w:r>
+        <w:t xml:space="preserve"> layout for olika storlekar.</w:t>
+      </w:r>
+    </w:p>
+    <w:p>
+      <w:r>
+        <w:t xml:space="preserve">Tagit bort Onload.html då vi inte använder den längre samt </w:t>
+      </w:r>
+      <w:proofErr w:type="spellStart"/>
+      <w:r>
+        <w:t>dropdown</w:t>
+      </w:r>
+      <w:proofErr w:type="spellEnd"/>
+      <w:r>
+        <w:t xml:space="preserve"> meny på index och </w:t>
+      </w:r>
+      <w:proofErr w:type="spellStart"/>
+      <w:r>
+        <w:t>lektstugan</w:t>
+      </w:r>
+      <w:proofErr w:type="spellEnd"/>
+      <w:r>
+        <w:t xml:space="preserve"> och har bara en </w:t>
+      </w:r>
+      <w:proofErr w:type="spellStart"/>
+      <w:r>
+        <w:t>About</w:t>
+      </w:r>
+      <w:proofErr w:type="spellEnd"/>
+      <w:r>
+        <w:t xml:space="preserve"> </w:t>
+      </w:r>
+      <w:proofErr w:type="spellStart"/>
+      <w:r>
+        <w:t>link</w:t>
+      </w:r>
+      <w:proofErr w:type="spellEnd"/>
+      <w:r>
+        <w:t xml:space="preserve"> i ställe.</w:t>
+      </w:r>
+    </w:p>
+    <w:p>
+      <w:r>
+        <w:t xml:space="preserve">Fixat </w:t>
+      </w:r>
+      <w:proofErr w:type="spellStart"/>
+      <w:r>
+        <w:t>keydown</w:t>
+      </w:r>
+      <w:proofErr w:type="spellEnd"/>
+      <w:r>
+        <w:t xml:space="preserve"> animering med </w:t>
+      </w:r>
+      <w:proofErr w:type="spellStart"/>
+      <w:r>
+        <w:t>backgrund</w:t>
+      </w:r>
+      <w:proofErr w:type="spellEnd"/>
+      <w:r>
+        <w:t xml:space="preserve"> </w:t>
+      </w:r>
+    </w:p>
+    <w:p>
+      <w:r>
+        <w:t xml:space="preserve">Fixat Touch event </w:t>
+      </w:r>
+      <w:proofErr w:type="spellStart"/>
+      <w:r>
+        <w:t>swipe</w:t>
+      </w:r>
+      <w:proofErr w:type="spellEnd"/>
+      <w:r>
+        <w:t>/Press med Hammer.js</w:t>
+      </w:r>
+    </w:p>
+    <w:p/>
+    <w:p>
+      <w:r>
+        <w:t>Fixa Nästa Lektion</w:t>
+      </w:r>
+    </w:p>
+    <w:p>
+      <w:r>
+        <w:t xml:space="preserve">Mer att skriva om </w:t>
+      </w:r>
+      <w:proofErr w:type="spellStart"/>
+      <w:r>
+        <w:t>Eventerna</w:t>
+      </w:r>
+      <w:proofErr w:type="spellEnd"/>
+    </w:p>
+    <w:p>
+      <w:r>
+        <w:t>Gör sidorna finare?</w:t>
       </w:r>
       <w:bookmarkStart w:id="0" w:name="_GoBack"/>
       <w:bookmarkEnd w:id="0"/>
-      <w:r>
-        <w:t xml:space="preserve"> Dagbok</w:t>
-      </w:r>
-    </w:p>
-    <w:p/>
+    </w:p>
     <w:sectPr>
       <w:pgSz w:w="11906" w:h="16838"/>
       <w:pgMar w:top="1417" w:right="1417" w:bottom="1417" w:left="1417" w:header="708" w:footer="708" w:gutter="0"/>

--- a/KravSpec + Dagbok.docx
+++ b/KravSpec + Dagbok.docx
@@ -492,6 +492,183 @@
       <w:r>
         <w:t>Gör sidorna finare?</w:t>
       </w:r>
+    </w:p>
+    <w:p/>
+    <w:p>
+      <w:pPr>
+        <w:spacing w:after="0"/>
+      </w:pPr>
+      <w:r>
+        <w:rPr>
+          <w:b/>
+        </w:rPr>
+        <w:t xml:space="preserve">Dagbok dag 4, 2019-02-01 </w:t>
+      </w:r>
+    </w:p>
+    <w:p>
+      <w:pPr>
+        <w:spacing w:after="0"/>
+      </w:pPr>
+      <w:r>
+        <w:t xml:space="preserve">Skrivit lite generellt om events på startsidan. </w:t>
+      </w:r>
+      <w:r>
+        <w:br/>
+        <w:t>Uppdaterat med mer information</w:t>
+      </w:r>
+      <w:r>
+        <w:br/>
+        <w:t xml:space="preserve">Problem med </w:t>
+      </w:r>
+      <w:proofErr w:type="spellStart"/>
+      <w:r>
+        <w:t>grid</w:t>
+      </w:r>
+      <w:proofErr w:type="spellEnd"/>
+      <w:r>
+        <w:t xml:space="preserve">-bilder och storlek. Det var olika storlekar på </w:t>
+      </w:r>
+      <w:proofErr w:type="spellStart"/>
+      <w:r>
+        <w:t>grid-items</w:t>
+      </w:r>
+      <w:proofErr w:type="spellEnd"/>
+      <w:r>
+        <w:t xml:space="preserve">. </w:t>
+      </w:r>
+      <w:r>
+        <w:br/>
+        <w:t xml:space="preserve">Löste genom sätta: </w:t>
+      </w:r>
+      <w:proofErr w:type="spellStart"/>
+      <w:r>
+        <w:t>grid</w:t>
+      </w:r>
+      <w:proofErr w:type="spellEnd"/>
+      <w:r>
+        <w:t>-template-</w:t>
+      </w:r>
+      <w:proofErr w:type="spellStart"/>
+      <w:r>
+        <w:t>columns</w:t>
+      </w:r>
+      <w:proofErr w:type="spellEnd"/>
+      <w:r>
+        <w:t>: auto 50</w:t>
+      </w:r>
+      <w:proofErr w:type="gramStart"/>
+      <w:r>
+        <w:t>%;  i</w:t>
+      </w:r>
+      <w:proofErr w:type="gramEnd"/>
+      <w:r>
+        <w:t xml:space="preserve"> </w:t>
+      </w:r>
+      <w:proofErr w:type="spellStart"/>
+      <w:r>
+        <w:t>grid</w:t>
+      </w:r>
+      <w:proofErr w:type="spellEnd"/>
+      <w:r>
+        <w:t xml:space="preserve">-container. </w:t>
+      </w:r>
+      <w:r>
+        <w:br/>
+        <w:t xml:space="preserve">Vi har snyggat till sidan lite mer med bakgrundsfärg </w:t>
+      </w:r>
+      <w:proofErr w:type="gramStart"/>
+      <w:r>
+        <w:t>i .</w:t>
+      </w:r>
+      <w:proofErr w:type="spellStart"/>
+      <w:r>
+        <w:t>grid</w:t>
+      </w:r>
+      <w:proofErr w:type="spellEnd"/>
+      <w:proofErr w:type="gramEnd"/>
+      <w:r>
+        <w:t xml:space="preserve">-item och bakgrundsfärgen på sidan </w:t>
+      </w:r>
+      <w:proofErr w:type="spellStart"/>
+      <w:r>
+        <w:t>About</w:t>
+      </w:r>
+      <w:proofErr w:type="spellEnd"/>
+      <w:r>
+        <w:t>.</w:t>
+      </w:r>
+      <w:r>
+        <w:br/>
+        <w:t xml:space="preserve">Vi har försökt att få Mario-animationen med en hopp-funktion men kände att det inte är nödvändigt. </w:t>
+      </w:r>
+    </w:p>
+    <w:p>
+      <w:pPr>
+        <w:spacing w:after="0"/>
+      </w:pPr>
+      <w:r>
+        <w:t xml:space="preserve">Problem när vi skulle gömma box2 när man kommer ner till mobil-storlek. Boxen blev istället mycket mindre. Löste det genom att sätta: </w:t>
+      </w:r>
+      <w:proofErr w:type="spellStart"/>
+      <w:r>
+        <w:t>class</w:t>
+      </w:r>
+      <w:proofErr w:type="spellEnd"/>
+      <w:r>
+        <w:t>=”göm” där vi kallar på id=”box2”.</w:t>
+      </w:r>
+    </w:p>
+    <w:p>
+      <w:pPr>
+        <w:spacing w:after="0"/>
+        <w:rPr>
+          <w:i/>
+        </w:rPr>
+      </w:pPr>
+      <w:r>
+        <w:rPr>
+          <w:i/>
+        </w:rPr>
+        <w:br/>
+        <w:t>Att göra lista tills nästa lektion.</w:t>
+      </w:r>
+      <w:r>
+        <w:rPr>
+          <w:i/>
+        </w:rPr>
+        <w:br/>
+        <w:t>- Starta med att börja skriva rapporten,</w:t>
+      </w:r>
+      <w:r>
+        <w:rPr>
+          <w:i/>
+        </w:rPr>
+        <w:br/>
+        <w:t xml:space="preserve"> börja med att beskriva vad vår hemsida handlar om,</w:t>
+      </w:r>
+      <w:r>
+        <w:rPr>
+          <w:i/>
+        </w:rPr>
+        <w:br/>
+        <w:t xml:space="preserve"> hur vi har gjort från Start till Slut, </w:t>
+      </w:r>
+      <w:r>
+        <w:rPr>
+          <w:i/>
+        </w:rPr>
+        <w:br/>
+        <w:t xml:space="preserve">hur det har gått att arbeta i grupp, </w:t>
+      </w:r>
+      <w:r>
+        <w:rPr>
+          <w:i/>
+        </w:rPr>
+        <w:br/>
+        <w:t>mina egna reflektioner.</w:t>
+      </w:r>
+    </w:p>
+    <w:p>
       <w:bookmarkStart w:id="0" w:name="_GoBack"/>
       <w:bookmarkEnd w:id="0"/>
     </w:p>
